--- a/Documents/CRS公寓数据入库表设计.docx
+++ b/Documents/CRS公寓数据入库表设计.docx
@@ -68,7 +68,20 @@
           <w:rStyle w:val="a6"/>
           <w:rFonts w:hint="eastAsia"/>
         </w:rPr>
-        <w:t xml:space="preserve">    </w:t>
+        <w:t xml:space="preserve">   </w:t>
+      </w:r>
+      <w:r>
+        <w:rPr>
+          <w:rStyle w:val="a6"/>
+        </w:rPr>
+        <w:t xml:space="preserve">  </w:t>
+      </w:r>
+      <w:r>
+        <w:rPr>
+          <w:rStyle w:val="a6"/>
+          <w:rFonts w:hint="eastAsia"/>
+        </w:rPr>
+        <w:t xml:space="preserve"> </w:t>
       </w:r>
       <w:r>
         <w:rPr>
@@ -87,20 +100,24 @@
         <w:rPr>
           <w:rStyle w:val="a6"/>
         </w:rPr>
-        <w:t>michael&lt;jpomichael@hotmail.com&gt;</w:t>
+        <w:t>michael</w:t>
+      </w:r>
+      <w:r>
+        <w:rPr>
+          <w:rStyle w:val="a6"/>
+        </w:rPr>
+        <w:t>&lt;jpomichael@hotmail.com&gt;</w:t>
       </w:r>
     </w:p>
     <w:p>
       <w:pPr>
         <w:rPr>
           <w:rStyle w:val="a6"/>
-          <w:strike/>
         </w:rPr>
       </w:pPr>
       <w:r>
         <w:rPr>
           <w:rStyle w:val="a6"/>
-          <w:strike/>
         </w:rPr>
         <w:t>更新日期：</w:t>
       </w:r>
@@ -108,16 +125,14 @@
         <w:rPr>
           <w:rStyle w:val="a6"/>
           <w:rFonts w:hint="eastAsia"/>
-          <w:strike/>
         </w:rPr>
-        <w:t xml:space="preserve">         </w:t>
+        <w:t>2014-</w:t>
       </w:r>
       <w:r>
         <w:rPr>
           <w:rStyle w:val="a6"/>
-          <w:strike/>
         </w:rPr>
-        <w:t xml:space="preserve">  </w:t>
+        <w:t>12-16</w:t>
       </w:r>
     </w:p>
     <w:p>
@@ -170,7 +185,72 @@
     <w:p>
       <w:pPr>
         <w:rPr>
-          <w:rFonts w:ascii="Tahoma" w:hAnsi="Tahoma" w:cs="Tahoma"/>
+          <w:rFonts w:ascii="Tahoma" w:hAnsi="Tahoma" w:cs="Tahoma" w:hint="eastAsia"/>
+          <w:sz w:val="18"/>
+          <w:szCs w:val="18"/>
+        </w:rPr>
+      </w:pPr>
+      <w:r>
+        <w:rPr>
+          <w:rFonts w:ascii="Tahoma" w:hAnsi="Tahoma" w:cs="Tahoma" w:hint="eastAsia"/>
+          <w:sz w:val="18"/>
+          <w:szCs w:val="18"/>
+        </w:rPr>
+        <w:t xml:space="preserve">                       </w:t>
+      </w:r>
+      <w:r>
+        <w:rPr>
+          <w:rFonts w:ascii="Tahoma" w:hAnsi="Tahoma" w:cs="Tahoma" w:hint="eastAsia"/>
+          <w:sz w:val="18"/>
+          <w:szCs w:val="18"/>
+        </w:rPr>
+        <w:t>对</w:t>
+      </w:r>
+      <w:r>
+        <w:rPr>
+          <w:rFonts w:ascii="Tahoma" w:hAnsi="Tahoma" w:cs="Tahoma" w:hint="eastAsia"/>
+          <w:sz w:val="18"/>
+          <w:szCs w:val="18"/>
+        </w:rPr>
+        <w:t>CRS</w:t>
+      </w:r>
+      <w:r>
+        <w:rPr>
+          <w:rFonts w:ascii="Tahoma" w:hAnsi="Tahoma" w:cs="Tahoma" w:hint="eastAsia"/>
+          <w:sz w:val="18"/>
+          <w:szCs w:val="18"/>
+        </w:rPr>
+        <w:t>数据进行分析合理的将</w:t>
+      </w:r>
+      <w:r>
+        <w:rPr>
+          <w:rFonts w:ascii="Tahoma" w:hAnsi="Tahoma" w:cs="Tahoma" w:hint="eastAsia"/>
+          <w:sz w:val="18"/>
+          <w:szCs w:val="18"/>
+        </w:rPr>
+        <w:t>CRS</w:t>
+      </w:r>
+      <w:r>
+        <w:rPr>
+          <w:rFonts w:ascii="Tahoma" w:hAnsi="Tahoma" w:cs="Tahoma" w:hint="eastAsia"/>
+          <w:sz w:val="18"/>
+          <w:szCs w:val="18"/>
+        </w:rPr>
+        <w:t>数据定时拉回数据库</w:t>
+      </w:r>
+      <w:r>
+        <w:rPr>
+          <w:rFonts w:ascii="Tahoma" w:hAnsi="Tahoma" w:cs="Tahoma" w:hint="eastAsia"/>
+          <w:sz w:val="18"/>
+          <w:szCs w:val="18"/>
+        </w:rPr>
+        <w:t>。</w:t>
+      </w:r>
+    </w:p>
+    <w:p>
+      <w:pPr>
+        <w:rPr>
+          <w:rFonts w:ascii="Tahoma" w:hAnsi="Tahoma" w:cs="Tahoma" w:hint="eastAsia"/>
           <w:b/>
           <w:sz w:val="18"/>
           <w:szCs w:val="18"/>
@@ -3319,12 +3399,12 @@
             <w:r>
               <w:t>主键</w:t>
             </w:r>
-          </w:p>
-          <w:p>
-            <w:pPr>
-              <w:pStyle w:val="a3"/>
-              <w:ind w:firstLineChars="0" w:firstLine="0"/>
-            </w:pPr>
+            <w:r>
+              <w:rPr>
+                <w:rFonts w:hint="eastAsia"/>
+              </w:rPr>
+              <w:t xml:space="preserve"> </w:t>
+            </w:r>
             <w:r>
               <w:t>对应</w:t>
             </w:r>
@@ -4366,9 +4446,6 @@
             <w:pPr>
               <w:pStyle w:val="a3"/>
               <w:ind w:firstLineChars="0" w:firstLine="0"/>
-              <w:rPr>
-                <w:rFonts w:hint="eastAsia"/>
-              </w:rPr>
             </w:pPr>
             <w:r>
               <w:rPr>
@@ -4402,9 +4479,6 @@
             <w:pPr>
               <w:pStyle w:val="a3"/>
               <w:ind w:firstLineChars="0" w:firstLine="0"/>
-              <w:rPr>
-                <w:rFonts w:hint="eastAsia"/>
-              </w:rPr>
             </w:pPr>
             <w:r>
               <w:rPr>
@@ -4623,7 +4697,6 @@
                 <w:szCs w:val="21"/>
               </w:rPr>
             </w:pPr>
-            <w:bookmarkStart w:id="0" w:name="_GoBack" w:colFirst="1" w:colLast="1"/>
             <w:r>
               <w:rPr>
                 <w:rFonts w:ascii="Courier New" w:hAnsi="Courier New" w:cs="Courier New"/>
@@ -4698,7 +4771,6 @@
           </w:p>
         </w:tc>
       </w:tr>
-      <w:bookmarkEnd w:id="0"/>
       <w:tr>
         <w:tc>
           <w:tcPr>
@@ -4959,9 +5031,6 @@
             <w:pPr>
               <w:pStyle w:val="a3"/>
               <w:ind w:firstLineChars="0" w:firstLine="0"/>
-              <w:rPr>
-                <w:rFonts w:hint="eastAsia"/>
-              </w:rPr>
             </w:pPr>
           </w:p>
         </w:tc>
@@ -4986,9 +5055,6 @@
             <w:pPr>
               <w:pStyle w:val="a3"/>
               <w:ind w:firstLineChars="0" w:firstLine="0"/>
-              <w:rPr>
-                <w:rFonts w:hint="eastAsia"/>
-              </w:rPr>
             </w:pPr>
           </w:p>
         </w:tc>
@@ -5001,6 +5067,736 @@
             <w:pPr>
               <w:pStyle w:val="a3"/>
               <w:ind w:firstLineChars="0" w:firstLine="0"/>
+            </w:pPr>
+          </w:p>
+        </w:tc>
+      </w:tr>
+    </w:tbl>
+    <w:p/>
+    <w:p>
+      <w:pPr>
+        <w:pStyle w:val="1"/>
+      </w:pPr>
+      <w:r>
+        <w:t>临时储存表</w:t>
+      </w:r>
+      <w:r>
+        <w:rPr>
+          <w:rFonts w:hint="eastAsia"/>
+        </w:rPr>
+        <w:t>（</w:t>
+      </w:r>
+      <w:r>
+        <w:rPr>
+          <w:rFonts w:hint="eastAsia"/>
+          <w:b w:val="0"/>
+        </w:rPr>
+        <w:t>SQLite</w:t>
+      </w:r>
+      <w:r>
+        <w:rPr>
+          <w:rFonts w:hint="eastAsia"/>
+        </w:rPr>
+        <w:t>）</w:t>
+      </w:r>
+    </w:p>
+    <w:p>
+      <w:r>
+        <w:rPr>
+          <w:rFonts w:hint="eastAsia"/>
+          <w:b/>
+        </w:rPr>
+        <w:t>说明：</w:t>
+      </w:r>
+      <w:r>
+        <w:t>分部接口中返回的数据将</w:t>
+      </w:r>
+      <w:r>
+        <w:t>拿回本地</w:t>
+      </w:r>
+      <w:r>
+        <w:t>临时</w:t>
+      </w:r>
+      <w:r>
+        <w:t>储存于</w:t>
+      </w:r>
+      <w:r>
+        <w:rPr>
+          <w:rFonts w:hint="eastAsia"/>
+          <w:b/>
+        </w:rPr>
+        <w:t>SQLite</w:t>
+      </w:r>
+      <w:r>
+        <w:rPr>
+          <w:rFonts w:hint="eastAsia"/>
+        </w:rPr>
+        <w:t xml:space="preserve"> </w:t>
+      </w:r>
+      <w:r>
+        <w:rPr>
+          <w:rFonts w:hint="eastAsia"/>
+        </w:rPr>
+        <w:t>进行拼装后录入数据库</w:t>
+      </w:r>
+    </w:p>
+    <w:p>
+      <w:pPr>
+        <w:pStyle w:val="2"/>
+        <w:numPr>
+          <w:ilvl w:val="0"/>
+          <w:numId w:val="11"/>
+        </w:numPr>
+        <w:rPr>
+          <w:rFonts w:hint="eastAsia"/>
+        </w:rPr>
+      </w:pPr>
+      <w:r>
+        <w:t>s</w:t>
+      </w:r>
+      <w:r>
+        <w:t>electHotelRoomRateByChannel</w:t>
+      </w:r>
+      <w:bookmarkStart w:id="0" w:name="_GoBack"/>
+      <w:bookmarkEnd w:id="0"/>
+    </w:p>
+    <w:tbl>
+      <w:tblPr>
+        <w:tblStyle w:val="a4"/>
+        <w:tblW w:w="9133" w:type="dxa"/>
+        <w:tblInd w:w="360" w:type="dxa"/>
+        <w:tblLook w:val="04A0" w:firstRow="1" w:lastRow="0" w:firstColumn="1" w:lastColumn="0" w:noHBand="0" w:noVBand="1"/>
+      </w:tblPr>
+      <w:tblGrid>
+        <w:gridCol w:w="2016"/>
+        <w:gridCol w:w="2020"/>
+        <w:gridCol w:w="3254"/>
+        <w:gridCol w:w="1843"/>
+      </w:tblGrid>
+      <w:tr>
+        <w:tc>
+          <w:tcPr>
+            <w:tcW w:w="2016" w:type="dxa"/>
+            <w:shd w:val="clear" w:color="auto" w:fill="9CC2E5" w:themeFill="accent1" w:themeFillTint="99"/>
+          </w:tcPr>
+          <w:p>
+            <w:pPr>
+              <w:pStyle w:val="a3"/>
+              <w:ind w:firstLineChars="0" w:firstLine="0"/>
+              <w:jc w:val="center"/>
+            </w:pPr>
+            <w:r>
+              <w:t>字段</w:t>
+            </w:r>
+          </w:p>
+        </w:tc>
+        <w:tc>
+          <w:tcPr>
+            <w:tcW w:w="2020" w:type="dxa"/>
+            <w:shd w:val="clear" w:color="auto" w:fill="9CC2E5" w:themeFill="accent1" w:themeFillTint="99"/>
+          </w:tcPr>
+          <w:p>
+            <w:pPr>
+              <w:pStyle w:val="a3"/>
+              <w:ind w:firstLineChars="0" w:firstLine="0"/>
+              <w:jc w:val="center"/>
+            </w:pPr>
+            <w:r>
+              <w:t>类型</w:t>
+            </w:r>
+          </w:p>
+        </w:tc>
+        <w:tc>
+          <w:tcPr>
+            <w:tcW w:w="3254" w:type="dxa"/>
+            <w:shd w:val="clear" w:color="auto" w:fill="9CC2E5" w:themeFill="accent1" w:themeFillTint="99"/>
+          </w:tcPr>
+          <w:p>
+            <w:pPr>
+              <w:pStyle w:val="a3"/>
+              <w:ind w:firstLineChars="0" w:firstLine="0"/>
+              <w:jc w:val="center"/>
+            </w:pPr>
+            <w:r>
+              <w:t>说明</w:t>
+            </w:r>
+          </w:p>
+        </w:tc>
+        <w:tc>
+          <w:tcPr>
+            <w:tcW w:w="1843" w:type="dxa"/>
+            <w:shd w:val="clear" w:color="auto" w:fill="9CC2E5" w:themeFill="accent1" w:themeFillTint="99"/>
+          </w:tcPr>
+          <w:p>
+            <w:pPr>
+              <w:pStyle w:val="a3"/>
+              <w:ind w:firstLineChars="0" w:firstLine="0"/>
+              <w:jc w:val="center"/>
+            </w:pPr>
+            <w:r>
+              <w:t>备注</w:t>
+            </w:r>
+          </w:p>
+        </w:tc>
+      </w:tr>
+      <w:tr>
+        <w:tc>
+          <w:tcPr>
+            <w:tcW w:w="2016" w:type="dxa"/>
+            <w:shd w:val="clear" w:color="auto" w:fill="FFFFFF" w:themeFill="background1"/>
+          </w:tcPr>
+          <w:p>
+            <w:pPr>
+              <w:pStyle w:val="a3"/>
+              <w:ind w:firstLineChars="0" w:firstLine="0"/>
+              <w:jc w:val="left"/>
+            </w:pPr>
+            <w:r>
+              <w:t>hotelId</w:t>
+            </w:r>
+          </w:p>
+        </w:tc>
+        <w:tc>
+          <w:tcPr>
+            <w:tcW w:w="2020" w:type="dxa"/>
+            <w:shd w:val="clear" w:color="auto" w:fill="FFFFFF" w:themeFill="background1"/>
+          </w:tcPr>
+          <w:p>
+            <w:pPr>
+              <w:pStyle w:val="a3"/>
+              <w:ind w:firstLineChars="0" w:firstLine="0"/>
+              <w:jc w:val="left"/>
+            </w:pPr>
+            <w:r>
+              <w:rPr>
+                <w:rFonts w:hint="eastAsia"/>
+              </w:rPr>
+              <w:t>int</w:t>
+            </w:r>
+          </w:p>
+        </w:tc>
+        <w:tc>
+          <w:tcPr>
+            <w:tcW w:w="3254" w:type="dxa"/>
+            <w:shd w:val="clear" w:color="auto" w:fill="FFFFFF" w:themeFill="background1"/>
+          </w:tcPr>
+          <w:p>
+            <w:pPr>
+              <w:pStyle w:val="a3"/>
+              <w:ind w:firstLineChars="0" w:firstLine="0"/>
+              <w:jc w:val="left"/>
+            </w:pPr>
+          </w:p>
+        </w:tc>
+        <w:tc>
+          <w:tcPr>
+            <w:tcW w:w="1843" w:type="dxa"/>
+            <w:shd w:val="clear" w:color="auto" w:fill="FFFFFF" w:themeFill="background1"/>
+          </w:tcPr>
+          <w:p>
+            <w:pPr>
+              <w:pStyle w:val="a3"/>
+              <w:ind w:firstLineChars="0" w:firstLine="0"/>
+              <w:jc w:val="left"/>
+            </w:pPr>
+          </w:p>
+        </w:tc>
+      </w:tr>
+      <w:tr>
+        <w:tc>
+          <w:tcPr>
+            <w:tcW w:w="2016" w:type="dxa"/>
+            <w:shd w:val="clear" w:color="auto" w:fill="auto"/>
+          </w:tcPr>
+          <w:p>
+            <w:pPr>
+              <w:pStyle w:val="a3"/>
+              <w:ind w:firstLineChars="0" w:firstLine="0"/>
+              <w:jc w:val="left"/>
+            </w:pPr>
+            <w:r>
+              <w:t>code</w:t>
+            </w:r>
+          </w:p>
+        </w:tc>
+        <w:tc>
+          <w:tcPr>
+            <w:tcW w:w="2020" w:type="dxa"/>
+            <w:shd w:val="clear" w:color="auto" w:fill="auto"/>
+          </w:tcPr>
+          <w:p>
+            <w:pPr>
+              <w:pStyle w:val="a3"/>
+              <w:ind w:firstLineChars="0" w:firstLine="0"/>
+              <w:jc w:val="left"/>
+            </w:pPr>
+            <w:r>
+              <w:rPr>
+                <w:rFonts w:hint="eastAsia"/>
+              </w:rPr>
+              <w:t>nvarchar(</w:t>
+            </w:r>
+            <w:r>
+              <w:t>50</w:t>
+            </w:r>
+            <w:r>
+              <w:rPr>
+                <w:rFonts w:hint="eastAsia"/>
+              </w:rPr>
+              <w:t>)</w:t>
+            </w:r>
+          </w:p>
+        </w:tc>
+        <w:tc>
+          <w:tcPr>
+            <w:tcW w:w="3254" w:type="dxa"/>
+            <w:shd w:val="clear" w:color="auto" w:fill="auto"/>
+          </w:tcPr>
+          <w:p>
+            <w:pPr>
+              <w:pStyle w:val="a3"/>
+              <w:ind w:firstLineChars="0" w:firstLine="0"/>
+              <w:jc w:val="left"/>
+            </w:pPr>
+            <w:r>
+              <w:rPr>
+                <w:szCs w:val="21"/>
+              </w:rPr>
+              <w:t>房类代码</w:t>
+            </w:r>
+          </w:p>
+        </w:tc>
+        <w:tc>
+          <w:tcPr>
+            <w:tcW w:w="1843" w:type="dxa"/>
+            <w:shd w:val="clear" w:color="auto" w:fill="auto"/>
+          </w:tcPr>
+          <w:p>
+            <w:pPr>
+              <w:pStyle w:val="a3"/>
+              <w:ind w:firstLineChars="0" w:firstLine="0"/>
+              <w:jc w:val="left"/>
+            </w:pPr>
+          </w:p>
+        </w:tc>
+      </w:tr>
+      <w:tr>
+        <w:tc>
+          <w:tcPr>
+            <w:tcW w:w="2016" w:type="dxa"/>
+            <w:shd w:val="clear" w:color="auto" w:fill="auto"/>
+          </w:tcPr>
+          <w:p>
+            <w:pPr>
+              <w:autoSpaceDE w:val="0"/>
+              <w:autoSpaceDN w:val="0"/>
+              <w:adjustRightInd w:val="0"/>
+              <w:jc w:val="left"/>
+              <w:rPr>
+                <w:rFonts w:ascii="Courier New" w:hAnsi="Courier New" w:cs="Courier New"/>
+                <w:kern w:val="0"/>
+                <w:szCs w:val="21"/>
+              </w:rPr>
+            </w:pPr>
+            <w:r>
+              <w:rPr>
+                <w:rFonts w:ascii="Courier New" w:hAnsi="Courier New" w:cs="Courier New"/>
+                <w:kern w:val="0"/>
+                <w:szCs w:val="21"/>
+              </w:rPr>
+              <w:t>category</w:t>
+            </w:r>
+          </w:p>
+        </w:tc>
+        <w:tc>
+          <w:tcPr>
+            <w:tcW w:w="2020" w:type="dxa"/>
+            <w:shd w:val="clear" w:color="auto" w:fill="auto"/>
+          </w:tcPr>
+          <w:p>
+            <w:pPr>
+              <w:pStyle w:val="a3"/>
+              <w:ind w:firstLineChars="0" w:firstLine="0"/>
+              <w:jc w:val="left"/>
+            </w:pPr>
+            <w:r>
+              <w:rPr>
+                <w:rFonts w:hint="eastAsia"/>
+              </w:rPr>
+              <w:t>nvarchar(</w:t>
+            </w:r>
+            <w:r>
+              <w:t>50</w:t>
+            </w:r>
+            <w:r>
+              <w:rPr>
+                <w:rFonts w:hint="eastAsia"/>
+              </w:rPr>
+              <w:t>)</w:t>
+            </w:r>
+          </w:p>
+        </w:tc>
+        <w:tc>
+          <w:tcPr>
+            <w:tcW w:w="3254" w:type="dxa"/>
+            <w:shd w:val="clear" w:color="auto" w:fill="auto"/>
+          </w:tcPr>
+          <w:p>
+            <w:pPr>
+              <w:autoSpaceDE w:val="0"/>
+              <w:autoSpaceDN w:val="0"/>
+              <w:adjustRightInd w:val="0"/>
+              <w:jc w:val="left"/>
+              <w:rPr>
+                <w:szCs w:val="21"/>
+              </w:rPr>
+            </w:pPr>
+            <w:r>
+              <w:rPr>
+                <w:rFonts w:hint="eastAsia"/>
+                <w:szCs w:val="21"/>
+              </w:rPr>
+              <w:t>房类分组</w:t>
+            </w:r>
+          </w:p>
+        </w:tc>
+        <w:tc>
+          <w:tcPr>
+            <w:tcW w:w="1843" w:type="dxa"/>
+            <w:shd w:val="clear" w:color="auto" w:fill="auto"/>
+          </w:tcPr>
+          <w:p>
+            <w:pPr>
+              <w:pStyle w:val="a3"/>
+              <w:ind w:firstLineChars="0" w:firstLine="0"/>
+              <w:jc w:val="left"/>
+            </w:pPr>
+          </w:p>
+        </w:tc>
+      </w:tr>
+      <w:tr>
+        <w:tc>
+          <w:tcPr>
+            <w:tcW w:w="2016" w:type="dxa"/>
+            <w:shd w:val="clear" w:color="auto" w:fill="auto"/>
+          </w:tcPr>
+          <w:p>
+            <w:pPr>
+              <w:pStyle w:val="a3"/>
+              <w:ind w:firstLineChars="0" w:firstLine="0"/>
+              <w:jc w:val="left"/>
+            </w:pPr>
+          </w:p>
+        </w:tc>
+        <w:tc>
+          <w:tcPr>
+            <w:tcW w:w="2020" w:type="dxa"/>
+            <w:shd w:val="clear" w:color="auto" w:fill="auto"/>
+          </w:tcPr>
+          <w:p>
+            <w:pPr>
+              <w:pStyle w:val="a3"/>
+              <w:ind w:firstLineChars="0" w:firstLine="0"/>
+              <w:jc w:val="left"/>
+            </w:pPr>
+          </w:p>
+        </w:tc>
+        <w:tc>
+          <w:tcPr>
+            <w:tcW w:w="3254" w:type="dxa"/>
+            <w:shd w:val="clear" w:color="auto" w:fill="auto"/>
+          </w:tcPr>
+          <w:p>
+            <w:pPr>
+              <w:pStyle w:val="a3"/>
+              <w:ind w:firstLineChars="0" w:firstLine="0"/>
+              <w:jc w:val="left"/>
+            </w:pPr>
+          </w:p>
+        </w:tc>
+        <w:tc>
+          <w:tcPr>
+            <w:tcW w:w="1843" w:type="dxa"/>
+            <w:shd w:val="clear" w:color="auto" w:fill="auto"/>
+          </w:tcPr>
+          <w:p>
+            <w:pPr>
+              <w:pStyle w:val="a3"/>
+              <w:ind w:firstLineChars="0" w:firstLine="0"/>
+              <w:jc w:val="left"/>
+            </w:pPr>
+          </w:p>
+        </w:tc>
+      </w:tr>
+      <w:tr>
+        <w:tc>
+          <w:tcPr>
+            <w:tcW w:w="2016" w:type="dxa"/>
+            <w:shd w:val="clear" w:color="auto" w:fill="auto"/>
+          </w:tcPr>
+          <w:p>
+            <w:pPr>
+              <w:jc w:val="left"/>
+            </w:pPr>
+          </w:p>
+        </w:tc>
+        <w:tc>
+          <w:tcPr>
+            <w:tcW w:w="2020" w:type="dxa"/>
+            <w:shd w:val="clear" w:color="auto" w:fill="auto"/>
+          </w:tcPr>
+          <w:p>
+            <w:pPr>
+              <w:pStyle w:val="a3"/>
+              <w:ind w:firstLineChars="0" w:firstLine="0"/>
+              <w:jc w:val="left"/>
+            </w:pPr>
+          </w:p>
+        </w:tc>
+        <w:tc>
+          <w:tcPr>
+            <w:tcW w:w="3254" w:type="dxa"/>
+            <w:shd w:val="clear" w:color="auto" w:fill="auto"/>
+          </w:tcPr>
+          <w:p>
+            <w:pPr>
+              <w:pStyle w:val="a3"/>
+              <w:ind w:firstLineChars="0" w:firstLine="0"/>
+              <w:jc w:val="left"/>
+            </w:pPr>
+          </w:p>
+        </w:tc>
+        <w:tc>
+          <w:tcPr>
+            <w:tcW w:w="1843" w:type="dxa"/>
+            <w:shd w:val="clear" w:color="auto" w:fill="auto"/>
+          </w:tcPr>
+          <w:p>
+            <w:pPr>
+              <w:pStyle w:val="a3"/>
+              <w:ind w:firstLineChars="0" w:firstLine="0"/>
+              <w:jc w:val="left"/>
+            </w:pPr>
+          </w:p>
+        </w:tc>
+      </w:tr>
+      <w:tr>
+        <w:tc>
+          <w:tcPr>
+            <w:tcW w:w="2016" w:type="dxa"/>
+            <w:shd w:val="clear" w:color="auto" w:fill="auto"/>
+          </w:tcPr>
+          <w:p>
+            <w:pPr>
+              <w:pStyle w:val="a3"/>
+              <w:ind w:firstLineChars="0" w:firstLine="0"/>
+              <w:jc w:val="left"/>
+            </w:pPr>
+          </w:p>
+        </w:tc>
+        <w:tc>
+          <w:tcPr>
+            <w:tcW w:w="2020" w:type="dxa"/>
+            <w:shd w:val="clear" w:color="auto" w:fill="auto"/>
+          </w:tcPr>
+          <w:p>
+            <w:pPr>
+              <w:pStyle w:val="a3"/>
+              <w:ind w:firstLineChars="0" w:firstLine="0"/>
+              <w:jc w:val="left"/>
+            </w:pPr>
+          </w:p>
+        </w:tc>
+        <w:tc>
+          <w:tcPr>
+            <w:tcW w:w="3254" w:type="dxa"/>
+            <w:shd w:val="clear" w:color="auto" w:fill="auto"/>
+          </w:tcPr>
+          <w:p>
+            <w:pPr>
+              <w:pStyle w:val="a3"/>
+              <w:ind w:firstLineChars="0" w:firstLine="0"/>
+              <w:jc w:val="left"/>
+            </w:pPr>
+          </w:p>
+        </w:tc>
+        <w:tc>
+          <w:tcPr>
+            <w:tcW w:w="1843" w:type="dxa"/>
+            <w:shd w:val="clear" w:color="auto" w:fill="auto"/>
+          </w:tcPr>
+          <w:p>
+            <w:pPr>
+              <w:pStyle w:val="a3"/>
+              <w:ind w:firstLineChars="0" w:firstLine="0"/>
+              <w:jc w:val="left"/>
+            </w:pPr>
+          </w:p>
+        </w:tc>
+      </w:tr>
+      <w:tr>
+        <w:tc>
+          <w:tcPr>
+            <w:tcW w:w="2016" w:type="dxa"/>
+            <w:shd w:val="clear" w:color="auto" w:fill="auto"/>
+          </w:tcPr>
+          <w:p>
+            <w:pPr>
+              <w:pStyle w:val="a3"/>
+              <w:ind w:firstLineChars="0" w:firstLine="0"/>
+              <w:jc w:val="left"/>
+            </w:pPr>
+          </w:p>
+        </w:tc>
+        <w:tc>
+          <w:tcPr>
+            <w:tcW w:w="2020" w:type="dxa"/>
+            <w:shd w:val="clear" w:color="auto" w:fill="auto"/>
+          </w:tcPr>
+          <w:p>
+            <w:pPr>
+              <w:pStyle w:val="a3"/>
+              <w:ind w:firstLineChars="0" w:firstLine="0"/>
+              <w:jc w:val="left"/>
+            </w:pPr>
+          </w:p>
+        </w:tc>
+        <w:tc>
+          <w:tcPr>
+            <w:tcW w:w="3254" w:type="dxa"/>
+            <w:shd w:val="clear" w:color="auto" w:fill="auto"/>
+          </w:tcPr>
+          <w:p>
+            <w:pPr>
+              <w:pStyle w:val="a3"/>
+              <w:ind w:firstLineChars="0" w:firstLine="0"/>
+              <w:jc w:val="left"/>
+            </w:pPr>
+          </w:p>
+        </w:tc>
+        <w:tc>
+          <w:tcPr>
+            <w:tcW w:w="1843" w:type="dxa"/>
+            <w:shd w:val="clear" w:color="auto" w:fill="auto"/>
+          </w:tcPr>
+          <w:p>
+            <w:pPr>
+              <w:pStyle w:val="a3"/>
+              <w:ind w:firstLineChars="0" w:firstLine="0"/>
+              <w:jc w:val="left"/>
+            </w:pPr>
+          </w:p>
+        </w:tc>
+      </w:tr>
+      <w:tr>
+        <w:tc>
+          <w:tcPr>
+            <w:tcW w:w="2016" w:type="dxa"/>
+            <w:shd w:val="clear" w:color="auto" w:fill="auto"/>
+          </w:tcPr>
+          <w:p>
+            <w:pPr>
+              <w:pStyle w:val="a3"/>
+              <w:ind w:firstLineChars="0" w:firstLine="0"/>
+              <w:jc w:val="left"/>
+              <w:rPr>
+                <w:rFonts w:ascii="Tahoma" w:hAnsi="Tahoma" w:cs="Tahoma"/>
+                <w:sz w:val="18"/>
+                <w:szCs w:val="18"/>
+              </w:rPr>
+            </w:pPr>
+          </w:p>
+        </w:tc>
+        <w:tc>
+          <w:tcPr>
+            <w:tcW w:w="2020" w:type="dxa"/>
+            <w:shd w:val="clear" w:color="auto" w:fill="auto"/>
+          </w:tcPr>
+          <w:p>
+            <w:pPr>
+              <w:pStyle w:val="a3"/>
+              <w:ind w:firstLineChars="0" w:firstLine="0"/>
+              <w:jc w:val="left"/>
+            </w:pPr>
+          </w:p>
+        </w:tc>
+        <w:tc>
+          <w:tcPr>
+            <w:tcW w:w="3254" w:type="dxa"/>
+            <w:shd w:val="clear" w:color="auto" w:fill="auto"/>
+          </w:tcPr>
+          <w:p>
+            <w:pPr>
+              <w:pStyle w:val="a3"/>
+              <w:ind w:firstLineChars="0" w:firstLine="0"/>
+              <w:jc w:val="left"/>
+            </w:pPr>
+          </w:p>
+        </w:tc>
+        <w:tc>
+          <w:tcPr>
+            <w:tcW w:w="1843" w:type="dxa"/>
+            <w:shd w:val="clear" w:color="auto" w:fill="auto"/>
+          </w:tcPr>
+          <w:p>
+            <w:pPr>
+              <w:pStyle w:val="a3"/>
+              <w:ind w:firstLineChars="0" w:firstLine="0"/>
+              <w:jc w:val="left"/>
+            </w:pPr>
+          </w:p>
+        </w:tc>
+      </w:tr>
+      <w:tr>
+        <w:tc>
+          <w:tcPr>
+            <w:tcW w:w="2016" w:type="dxa"/>
+            <w:shd w:val="clear" w:color="auto" w:fill="auto"/>
+          </w:tcPr>
+          <w:p>
+            <w:pPr>
+              <w:pStyle w:val="a3"/>
+              <w:ind w:firstLineChars="0" w:firstLine="0"/>
+              <w:jc w:val="left"/>
+            </w:pPr>
+          </w:p>
+        </w:tc>
+        <w:tc>
+          <w:tcPr>
+            <w:tcW w:w="2020" w:type="dxa"/>
+            <w:shd w:val="clear" w:color="auto" w:fill="auto"/>
+          </w:tcPr>
+          <w:p>
+            <w:pPr>
+              <w:pStyle w:val="a3"/>
+              <w:ind w:firstLineChars="0" w:firstLine="0"/>
+              <w:jc w:val="left"/>
+            </w:pPr>
+          </w:p>
+        </w:tc>
+        <w:tc>
+          <w:tcPr>
+            <w:tcW w:w="3254" w:type="dxa"/>
+            <w:shd w:val="clear" w:color="auto" w:fill="auto"/>
+          </w:tcPr>
+          <w:p>
+            <w:pPr>
+              <w:pStyle w:val="a3"/>
+              <w:ind w:firstLineChars="0" w:firstLine="0"/>
+              <w:jc w:val="left"/>
+            </w:pPr>
+          </w:p>
+        </w:tc>
+        <w:tc>
+          <w:tcPr>
+            <w:tcW w:w="1843" w:type="dxa"/>
+            <w:shd w:val="clear" w:color="auto" w:fill="auto"/>
+          </w:tcPr>
+          <w:p>
+            <w:pPr>
+              <w:pStyle w:val="a3"/>
+              <w:ind w:firstLineChars="0" w:firstLine="0"/>
+              <w:jc w:val="left"/>
             </w:pPr>
           </w:p>
         </w:tc>
@@ -5008,6 +5804,564 @@
     </w:tbl>
     <w:p>
       <w:pPr>
+        <w:pStyle w:val="2"/>
+        <w:numPr>
+          <w:ilvl w:val="0"/>
+          <w:numId w:val="11"/>
+        </w:numPr>
+      </w:pPr>
+      <w:r>
+        <w:t>getRateCodeControl</w:t>
+      </w:r>
+    </w:p>
+    <w:tbl>
+      <w:tblPr>
+        <w:tblStyle w:val="a4"/>
+        <w:tblW w:w="9133" w:type="dxa"/>
+        <w:tblInd w:w="360" w:type="dxa"/>
+        <w:tblLook w:val="04A0" w:firstRow="1" w:lastRow="0" w:firstColumn="1" w:lastColumn="0" w:noHBand="0" w:noVBand="1"/>
+      </w:tblPr>
+      <w:tblGrid>
+        <w:gridCol w:w="2016"/>
+        <w:gridCol w:w="2020"/>
+        <w:gridCol w:w="3254"/>
+        <w:gridCol w:w="1843"/>
+      </w:tblGrid>
+      <w:tr>
+        <w:tc>
+          <w:tcPr>
+            <w:tcW w:w="2016" w:type="dxa"/>
+            <w:shd w:val="clear" w:color="auto" w:fill="9CC2E5" w:themeFill="accent1" w:themeFillTint="99"/>
+          </w:tcPr>
+          <w:p>
+            <w:pPr>
+              <w:pStyle w:val="a3"/>
+              <w:ind w:firstLineChars="0" w:firstLine="0"/>
+              <w:jc w:val="center"/>
+            </w:pPr>
+            <w:r>
+              <w:t>字段</w:t>
+            </w:r>
+          </w:p>
+        </w:tc>
+        <w:tc>
+          <w:tcPr>
+            <w:tcW w:w="2020" w:type="dxa"/>
+            <w:shd w:val="clear" w:color="auto" w:fill="9CC2E5" w:themeFill="accent1" w:themeFillTint="99"/>
+          </w:tcPr>
+          <w:p>
+            <w:pPr>
+              <w:pStyle w:val="a3"/>
+              <w:ind w:firstLineChars="0" w:firstLine="0"/>
+              <w:jc w:val="center"/>
+            </w:pPr>
+            <w:r>
+              <w:t>类型</w:t>
+            </w:r>
+          </w:p>
+        </w:tc>
+        <w:tc>
+          <w:tcPr>
+            <w:tcW w:w="3254" w:type="dxa"/>
+            <w:shd w:val="clear" w:color="auto" w:fill="9CC2E5" w:themeFill="accent1" w:themeFillTint="99"/>
+          </w:tcPr>
+          <w:p>
+            <w:pPr>
+              <w:pStyle w:val="a3"/>
+              <w:ind w:firstLineChars="0" w:firstLine="0"/>
+              <w:jc w:val="center"/>
+            </w:pPr>
+            <w:r>
+              <w:t>说明</w:t>
+            </w:r>
+          </w:p>
+        </w:tc>
+        <w:tc>
+          <w:tcPr>
+            <w:tcW w:w="1843" w:type="dxa"/>
+            <w:shd w:val="clear" w:color="auto" w:fill="9CC2E5" w:themeFill="accent1" w:themeFillTint="99"/>
+          </w:tcPr>
+          <w:p>
+            <w:pPr>
+              <w:pStyle w:val="a3"/>
+              <w:ind w:firstLineChars="0" w:firstLine="0"/>
+              <w:jc w:val="center"/>
+            </w:pPr>
+            <w:r>
+              <w:t>备注</w:t>
+            </w:r>
+          </w:p>
+        </w:tc>
+      </w:tr>
+      <w:tr>
+        <w:tc>
+          <w:tcPr>
+            <w:tcW w:w="2016" w:type="dxa"/>
+            <w:shd w:val="clear" w:color="auto" w:fill="auto"/>
+          </w:tcPr>
+          <w:p>
+            <w:pPr>
+              <w:pStyle w:val="a3"/>
+              <w:ind w:firstLineChars="0" w:firstLine="0"/>
+            </w:pPr>
+            <w:r>
+              <w:t>code</w:t>
+            </w:r>
+          </w:p>
+        </w:tc>
+        <w:tc>
+          <w:tcPr>
+            <w:tcW w:w="2020" w:type="dxa"/>
+            <w:shd w:val="clear" w:color="auto" w:fill="auto"/>
+          </w:tcPr>
+          <w:p>
+            <w:pPr>
+              <w:pStyle w:val="a3"/>
+              <w:ind w:firstLineChars="0" w:firstLine="0"/>
+            </w:pPr>
+            <w:r>
+              <w:rPr>
+                <w:rFonts w:hint="eastAsia"/>
+              </w:rPr>
+              <w:t>nvarchar(</w:t>
+            </w:r>
+            <w:r>
+              <w:t>50</w:t>
+            </w:r>
+            <w:r>
+              <w:rPr>
+                <w:rFonts w:hint="eastAsia"/>
+              </w:rPr>
+              <w:t>)</w:t>
+            </w:r>
+          </w:p>
+        </w:tc>
+        <w:tc>
+          <w:tcPr>
+            <w:tcW w:w="3254" w:type="dxa"/>
+            <w:shd w:val="clear" w:color="auto" w:fill="auto"/>
+          </w:tcPr>
+          <w:p>
+            <w:pPr>
+              <w:pStyle w:val="a3"/>
+              <w:ind w:firstLineChars="0" w:firstLine="0"/>
+            </w:pPr>
+            <w:r>
+              <w:rPr>
+                <w:szCs w:val="21"/>
+              </w:rPr>
+              <w:t>房类代码</w:t>
+            </w:r>
+          </w:p>
+        </w:tc>
+        <w:tc>
+          <w:tcPr>
+            <w:tcW w:w="1843" w:type="dxa"/>
+            <w:shd w:val="clear" w:color="auto" w:fill="auto"/>
+          </w:tcPr>
+          <w:p>
+            <w:pPr>
+              <w:pStyle w:val="a3"/>
+              <w:ind w:firstLineChars="0" w:firstLine="0"/>
+            </w:pPr>
+          </w:p>
+        </w:tc>
+      </w:tr>
+      <w:tr>
+        <w:tc>
+          <w:tcPr>
+            <w:tcW w:w="2016" w:type="dxa"/>
+            <w:shd w:val="clear" w:color="auto" w:fill="auto"/>
+          </w:tcPr>
+          <w:p>
+            <w:pPr>
+              <w:autoSpaceDE w:val="0"/>
+              <w:autoSpaceDN w:val="0"/>
+              <w:adjustRightInd w:val="0"/>
+              <w:jc w:val="left"/>
+              <w:rPr>
+                <w:rFonts w:ascii="Courier New" w:hAnsi="Courier New" w:cs="Courier New"/>
+                <w:kern w:val="0"/>
+                <w:szCs w:val="21"/>
+              </w:rPr>
+            </w:pPr>
+            <w:r>
+              <w:rPr>
+                <w:rFonts w:ascii="Courier New" w:hAnsi="Courier New" w:cs="Courier New"/>
+                <w:kern w:val="0"/>
+                <w:szCs w:val="21"/>
+              </w:rPr>
+              <w:t>category</w:t>
+            </w:r>
+          </w:p>
+        </w:tc>
+        <w:tc>
+          <w:tcPr>
+            <w:tcW w:w="2020" w:type="dxa"/>
+            <w:shd w:val="clear" w:color="auto" w:fill="auto"/>
+          </w:tcPr>
+          <w:p>
+            <w:pPr>
+              <w:pStyle w:val="a3"/>
+              <w:ind w:firstLineChars="0" w:firstLine="0"/>
+            </w:pPr>
+            <w:r>
+              <w:rPr>
+                <w:rFonts w:hint="eastAsia"/>
+              </w:rPr>
+              <w:t>nvarchar(</w:t>
+            </w:r>
+            <w:r>
+              <w:t>50</w:t>
+            </w:r>
+            <w:r>
+              <w:rPr>
+                <w:rFonts w:hint="eastAsia"/>
+              </w:rPr>
+              <w:t>)</w:t>
+            </w:r>
+          </w:p>
+        </w:tc>
+        <w:tc>
+          <w:tcPr>
+            <w:tcW w:w="3254" w:type="dxa"/>
+            <w:shd w:val="clear" w:color="auto" w:fill="auto"/>
+          </w:tcPr>
+          <w:p>
+            <w:pPr>
+              <w:autoSpaceDE w:val="0"/>
+              <w:autoSpaceDN w:val="0"/>
+              <w:adjustRightInd w:val="0"/>
+              <w:jc w:val="left"/>
+              <w:rPr>
+                <w:szCs w:val="21"/>
+              </w:rPr>
+            </w:pPr>
+            <w:r>
+              <w:rPr>
+                <w:rFonts w:hint="eastAsia"/>
+                <w:szCs w:val="21"/>
+              </w:rPr>
+              <w:t>房类分组</w:t>
+            </w:r>
+          </w:p>
+        </w:tc>
+        <w:tc>
+          <w:tcPr>
+            <w:tcW w:w="1843" w:type="dxa"/>
+            <w:shd w:val="clear" w:color="auto" w:fill="auto"/>
+          </w:tcPr>
+          <w:p>
+            <w:pPr>
+              <w:pStyle w:val="a3"/>
+              <w:ind w:firstLineChars="0" w:firstLine="0"/>
+            </w:pPr>
+          </w:p>
+        </w:tc>
+      </w:tr>
+      <w:tr>
+        <w:tc>
+          <w:tcPr>
+            <w:tcW w:w="2016" w:type="dxa"/>
+            <w:shd w:val="clear" w:color="auto" w:fill="auto"/>
+          </w:tcPr>
+          <w:p>
+            <w:pPr>
+              <w:pStyle w:val="a3"/>
+              <w:ind w:firstLineChars="0" w:firstLine="0"/>
+            </w:pPr>
+          </w:p>
+        </w:tc>
+        <w:tc>
+          <w:tcPr>
+            <w:tcW w:w="2020" w:type="dxa"/>
+            <w:shd w:val="clear" w:color="auto" w:fill="auto"/>
+          </w:tcPr>
+          <w:p>
+            <w:pPr>
+              <w:pStyle w:val="a3"/>
+              <w:ind w:firstLineChars="0" w:firstLine="0"/>
+            </w:pPr>
+          </w:p>
+        </w:tc>
+        <w:tc>
+          <w:tcPr>
+            <w:tcW w:w="3254" w:type="dxa"/>
+            <w:shd w:val="clear" w:color="auto" w:fill="auto"/>
+          </w:tcPr>
+          <w:p>
+            <w:pPr>
+              <w:pStyle w:val="a3"/>
+              <w:ind w:firstLineChars="0" w:firstLine="0"/>
+            </w:pPr>
+          </w:p>
+        </w:tc>
+        <w:tc>
+          <w:tcPr>
+            <w:tcW w:w="1843" w:type="dxa"/>
+            <w:shd w:val="clear" w:color="auto" w:fill="auto"/>
+          </w:tcPr>
+          <w:p>
+            <w:pPr>
+              <w:pStyle w:val="a3"/>
+              <w:ind w:firstLineChars="0" w:firstLine="0"/>
+            </w:pPr>
+          </w:p>
+        </w:tc>
+      </w:tr>
+      <w:tr>
+        <w:tc>
+          <w:tcPr>
+            <w:tcW w:w="2016" w:type="dxa"/>
+            <w:shd w:val="clear" w:color="auto" w:fill="auto"/>
+          </w:tcPr>
+          <w:p/>
+        </w:tc>
+        <w:tc>
+          <w:tcPr>
+            <w:tcW w:w="2020" w:type="dxa"/>
+            <w:shd w:val="clear" w:color="auto" w:fill="auto"/>
+          </w:tcPr>
+          <w:p>
+            <w:pPr>
+              <w:pStyle w:val="a3"/>
+              <w:ind w:firstLineChars="0" w:firstLine="0"/>
+            </w:pPr>
+          </w:p>
+        </w:tc>
+        <w:tc>
+          <w:tcPr>
+            <w:tcW w:w="3254" w:type="dxa"/>
+            <w:shd w:val="clear" w:color="auto" w:fill="auto"/>
+          </w:tcPr>
+          <w:p>
+            <w:pPr>
+              <w:pStyle w:val="a3"/>
+              <w:ind w:firstLineChars="0" w:firstLine="0"/>
+            </w:pPr>
+          </w:p>
+        </w:tc>
+        <w:tc>
+          <w:tcPr>
+            <w:tcW w:w="1843" w:type="dxa"/>
+            <w:shd w:val="clear" w:color="auto" w:fill="auto"/>
+          </w:tcPr>
+          <w:p>
+            <w:pPr>
+              <w:pStyle w:val="a3"/>
+              <w:ind w:firstLineChars="0" w:firstLine="0"/>
+            </w:pPr>
+          </w:p>
+        </w:tc>
+      </w:tr>
+      <w:tr>
+        <w:tc>
+          <w:tcPr>
+            <w:tcW w:w="2016" w:type="dxa"/>
+            <w:shd w:val="clear" w:color="auto" w:fill="auto"/>
+          </w:tcPr>
+          <w:p>
+            <w:pPr>
+              <w:pStyle w:val="a3"/>
+              <w:ind w:firstLineChars="0" w:firstLine="0"/>
+            </w:pPr>
+          </w:p>
+        </w:tc>
+        <w:tc>
+          <w:tcPr>
+            <w:tcW w:w="2020" w:type="dxa"/>
+            <w:shd w:val="clear" w:color="auto" w:fill="auto"/>
+          </w:tcPr>
+          <w:p>
+            <w:pPr>
+              <w:pStyle w:val="a3"/>
+              <w:ind w:firstLineChars="0" w:firstLine="0"/>
+            </w:pPr>
+          </w:p>
+        </w:tc>
+        <w:tc>
+          <w:tcPr>
+            <w:tcW w:w="3254" w:type="dxa"/>
+            <w:shd w:val="clear" w:color="auto" w:fill="auto"/>
+          </w:tcPr>
+          <w:p>
+            <w:pPr>
+              <w:pStyle w:val="a3"/>
+              <w:ind w:firstLineChars="0" w:firstLine="0"/>
+            </w:pPr>
+          </w:p>
+        </w:tc>
+        <w:tc>
+          <w:tcPr>
+            <w:tcW w:w="1843" w:type="dxa"/>
+            <w:shd w:val="clear" w:color="auto" w:fill="auto"/>
+          </w:tcPr>
+          <w:p>
+            <w:pPr>
+              <w:pStyle w:val="a3"/>
+              <w:ind w:firstLineChars="0" w:firstLine="0"/>
+            </w:pPr>
+          </w:p>
+        </w:tc>
+      </w:tr>
+      <w:tr>
+        <w:tc>
+          <w:tcPr>
+            <w:tcW w:w="2016" w:type="dxa"/>
+            <w:shd w:val="clear" w:color="auto" w:fill="auto"/>
+          </w:tcPr>
+          <w:p>
+            <w:pPr>
+              <w:pStyle w:val="a3"/>
+              <w:ind w:firstLineChars="0" w:firstLine="0"/>
+            </w:pPr>
+          </w:p>
+        </w:tc>
+        <w:tc>
+          <w:tcPr>
+            <w:tcW w:w="2020" w:type="dxa"/>
+            <w:shd w:val="clear" w:color="auto" w:fill="auto"/>
+          </w:tcPr>
+          <w:p>
+            <w:pPr>
+              <w:pStyle w:val="a3"/>
+              <w:ind w:firstLineChars="0" w:firstLine="0"/>
+            </w:pPr>
+          </w:p>
+        </w:tc>
+        <w:tc>
+          <w:tcPr>
+            <w:tcW w:w="3254" w:type="dxa"/>
+            <w:shd w:val="clear" w:color="auto" w:fill="auto"/>
+          </w:tcPr>
+          <w:p>
+            <w:pPr>
+              <w:pStyle w:val="a3"/>
+              <w:ind w:firstLineChars="0" w:firstLine="0"/>
+            </w:pPr>
+          </w:p>
+        </w:tc>
+        <w:tc>
+          <w:tcPr>
+            <w:tcW w:w="1843" w:type="dxa"/>
+            <w:shd w:val="clear" w:color="auto" w:fill="auto"/>
+          </w:tcPr>
+          <w:p>
+            <w:pPr>
+              <w:pStyle w:val="a3"/>
+              <w:ind w:firstLineChars="0" w:firstLine="0"/>
+            </w:pPr>
+          </w:p>
+        </w:tc>
+      </w:tr>
+      <w:tr>
+        <w:tc>
+          <w:tcPr>
+            <w:tcW w:w="2016" w:type="dxa"/>
+            <w:shd w:val="clear" w:color="auto" w:fill="auto"/>
+          </w:tcPr>
+          <w:p>
+            <w:pPr>
+              <w:pStyle w:val="a3"/>
+              <w:ind w:firstLineChars="0" w:firstLine="0"/>
+              <w:rPr>
+                <w:rFonts w:ascii="Tahoma" w:hAnsi="Tahoma" w:cs="Tahoma"/>
+                <w:sz w:val="18"/>
+                <w:szCs w:val="18"/>
+              </w:rPr>
+            </w:pPr>
+          </w:p>
+        </w:tc>
+        <w:tc>
+          <w:tcPr>
+            <w:tcW w:w="2020" w:type="dxa"/>
+            <w:shd w:val="clear" w:color="auto" w:fill="auto"/>
+          </w:tcPr>
+          <w:p>
+            <w:pPr>
+              <w:pStyle w:val="a3"/>
+              <w:ind w:firstLineChars="0" w:firstLine="0"/>
+            </w:pPr>
+          </w:p>
+        </w:tc>
+        <w:tc>
+          <w:tcPr>
+            <w:tcW w:w="3254" w:type="dxa"/>
+            <w:shd w:val="clear" w:color="auto" w:fill="auto"/>
+          </w:tcPr>
+          <w:p>
+            <w:pPr>
+              <w:pStyle w:val="a3"/>
+              <w:ind w:firstLineChars="0" w:firstLine="0"/>
+            </w:pPr>
+          </w:p>
+        </w:tc>
+        <w:tc>
+          <w:tcPr>
+            <w:tcW w:w="1843" w:type="dxa"/>
+            <w:shd w:val="clear" w:color="auto" w:fill="auto"/>
+          </w:tcPr>
+          <w:p>
+            <w:pPr>
+              <w:pStyle w:val="a3"/>
+              <w:ind w:firstLineChars="0" w:firstLine="0"/>
+            </w:pPr>
+          </w:p>
+        </w:tc>
+      </w:tr>
+      <w:tr>
+        <w:tc>
+          <w:tcPr>
+            <w:tcW w:w="2016" w:type="dxa"/>
+            <w:shd w:val="clear" w:color="auto" w:fill="auto"/>
+          </w:tcPr>
+          <w:p>
+            <w:pPr>
+              <w:pStyle w:val="a3"/>
+              <w:ind w:firstLineChars="0" w:firstLine="0"/>
+            </w:pPr>
+          </w:p>
+        </w:tc>
+        <w:tc>
+          <w:tcPr>
+            <w:tcW w:w="2020" w:type="dxa"/>
+            <w:shd w:val="clear" w:color="auto" w:fill="auto"/>
+          </w:tcPr>
+          <w:p>
+            <w:pPr>
+              <w:pStyle w:val="a3"/>
+              <w:ind w:firstLineChars="0" w:firstLine="0"/>
+            </w:pPr>
+          </w:p>
+        </w:tc>
+        <w:tc>
+          <w:tcPr>
+            <w:tcW w:w="3254" w:type="dxa"/>
+            <w:shd w:val="clear" w:color="auto" w:fill="auto"/>
+          </w:tcPr>
+          <w:p>
+            <w:pPr>
+              <w:pStyle w:val="a3"/>
+              <w:ind w:firstLineChars="0" w:firstLine="0"/>
+            </w:pPr>
+          </w:p>
+        </w:tc>
+        <w:tc>
+          <w:tcPr>
+            <w:tcW w:w="1843" w:type="dxa"/>
+            <w:shd w:val="clear" w:color="auto" w:fill="auto"/>
+          </w:tcPr>
+          <w:p>
+            <w:pPr>
+              <w:pStyle w:val="a3"/>
+              <w:ind w:firstLineChars="0" w:firstLine="0"/>
+            </w:pPr>
+          </w:p>
+        </w:tc>
+      </w:tr>
+    </w:tbl>
+    <w:p>
+      <w:pPr>
         <w:rPr>
           <w:rFonts w:hint="eastAsia"/>
         </w:rPr>
@@ -5018,7 +6372,6 @@
         <w:pStyle w:val="a3"/>
         <w:ind w:left="360" w:firstLineChars="0" w:firstLine="0"/>
         <w:rPr>
-          <w:rFonts w:hint="eastAsia"/>
           <w:b/>
         </w:rPr>
       </w:pPr>
@@ -5515,6 +6868,95 @@
     </w:lvl>
   </w:abstractNum>
   <w:abstractNum w:abstractNumId="5">
+    <w:nsid w:val="4092705E"/>
+    <w:multiLevelType w:val="hybridMultilevel"/>
+    <w:tmpl w:val="B074CB54"/>
+    <w:lvl w:ilvl="0" w:tplc="EBD621C4">
+      <w:start w:val="1"/>
+      <w:numFmt w:val="decimal"/>
+      <w:lvlText w:val="%1."/>
+      <w:lvlJc w:val="left"/>
+      <w:pPr>
+        <w:ind w:left="360" w:hanging="360"/>
+      </w:pPr>
+      <w:rPr>
+        <w:rFonts w:hint="default"/>
+      </w:rPr>
+    </w:lvl>
+    <w:lvl w:ilvl="1" w:tplc="04090019" w:tentative="1">
+      <w:start w:val="1"/>
+      <w:numFmt w:val="lowerLetter"/>
+      <w:lvlText w:val="%2)"/>
+      <w:lvlJc w:val="left"/>
+      <w:pPr>
+        <w:ind w:left="840" w:hanging="420"/>
+      </w:pPr>
+    </w:lvl>
+    <w:lvl w:ilvl="2" w:tplc="0409001B" w:tentative="1">
+      <w:start w:val="1"/>
+      <w:numFmt w:val="lowerRoman"/>
+      <w:lvlText w:val="%3."/>
+      <w:lvlJc w:val="right"/>
+      <w:pPr>
+        <w:ind w:left="1260" w:hanging="420"/>
+      </w:pPr>
+    </w:lvl>
+    <w:lvl w:ilvl="3" w:tplc="0409000F" w:tentative="1">
+      <w:start w:val="1"/>
+      <w:numFmt w:val="decimal"/>
+      <w:lvlText w:val="%4."/>
+      <w:lvlJc w:val="left"/>
+      <w:pPr>
+        <w:ind w:left="1680" w:hanging="420"/>
+      </w:pPr>
+    </w:lvl>
+    <w:lvl w:ilvl="4" w:tplc="04090019" w:tentative="1">
+      <w:start w:val="1"/>
+      <w:numFmt w:val="lowerLetter"/>
+      <w:lvlText w:val="%5)"/>
+      <w:lvlJc w:val="left"/>
+      <w:pPr>
+        <w:ind w:left="2100" w:hanging="420"/>
+      </w:pPr>
+    </w:lvl>
+    <w:lvl w:ilvl="5" w:tplc="0409001B" w:tentative="1">
+      <w:start w:val="1"/>
+      <w:numFmt w:val="lowerRoman"/>
+      <w:lvlText w:val="%6."/>
+      <w:lvlJc w:val="right"/>
+      <w:pPr>
+        <w:ind w:left="2520" w:hanging="420"/>
+      </w:pPr>
+    </w:lvl>
+    <w:lvl w:ilvl="6" w:tplc="0409000F" w:tentative="1">
+      <w:start w:val="1"/>
+      <w:numFmt w:val="decimal"/>
+      <w:lvlText w:val="%7."/>
+      <w:lvlJc w:val="left"/>
+      <w:pPr>
+        <w:ind w:left="2940" w:hanging="420"/>
+      </w:pPr>
+    </w:lvl>
+    <w:lvl w:ilvl="7" w:tplc="04090019" w:tentative="1">
+      <w:start w:val="1"/>
+      <w:numFmt w:val="lowerLetter"/>
+      <w:lvlText w:val="%8)"/>
+      <w:lvlJc w:val="left"/>
+      <w:pPr>
+        <w:ind w:left="3360" w:hanging="420"/>
+      </w:pPr>
+    </w:lvl>
+    <w:lvl w:ilvl="8" w:tplc="0409001B" w:tentative="1">
+      <w:start w:val="1"/>
+      <w:numFmt w:val="lowerRoman"/>
+      <w:lvlText w:val="%9."/>
+      <w:lvlJc w:val="right"/>
+      <w:pPr>
+        <w:ind w:left="3780" w:hanging="420"/>
+      </w:pPr>
+    </w:lvl>
+  </w:abstractNum>
+  <w:abstractNum w:abstractNumId="6">
     <w:nsid w:val="56BE76FC"/>
     <w:multiLevelType w:val="hybridMultilevel"/>
     <w:tmpl w:val="27E4CE5E"/>
@@ -5603,7 +7045,96 @@
       </w:pPr>
     </w:lvl>
   </w:abstractNum>
-  <w:abstractNum w:abstractNumId="6">
+  <w:abstractNum w:abstractNumId="7">
+    <w:nsid w:val="61827560"/>
+    <w:multiLevelType w:val="hybridMultilevel"/>
+    <w:tmpl w:val="EDB26C02"/>
+    <w:lvl w:ilvl="0" w:tplc="523058CC">
+      <w:start w:val="1"/>
+      <w:numFmt w:val="decimal"/>
+      <w:lvlText w:val="%1."/>
+      <w:lvlJc w:val="left"/>
+      <w:pPr>
+        <w:ind w:left="360" w:hanging="360"/>
+      </w:pPr>
+      <w:rPr>
+        <w:rFonts w:hint="default"/>
+      </w:rPr>
+    </w:lvl>
+    <w:lvl w:ilvl="1" w:tplc="04090019" w:tentative="1">
+      <w:start w:val="1"/>
+      <w:numFmt w:val="lowerLetter"/>
+      <w:lvlText w:val="%2)"/>
+      <w:lvlJc w:val="left"/>
+      <w:pPr>
+        <w:ind w:left="840" w:hanging="420"/>
+      </w:pPr>
+    </w:lvl>
+    <w:lvl w:ilvl="2" w:tplc="0409001B" w:tentative="1">
+      <w:start w:val="1"/>
+      <w:numFmt w:val="lowerRoman"/>
+      <w:lvlText w:val="%3."/>
+      <w:lvlJc w:val="right"/>
+      <w:pPr>
+        <w:ind w:left="1260" w:hanging="420"/>
+      </w:pPr>
+    </w:lvl>
+    <w:lvl w:ilvl="3" w:tplc="0409000F" w:tentative="1">
+      <w:start w:val="1"/>
+      <w:numFmt w:val="decimal"/>
+      <w:lvlText w:val="%4."/>
+      <w:lvlJc w:val="left"/>
+      <w:pPr>
+        <w:ind w:left="1680" w:hanging="420"/>
+      </w:pPr>
+    </w:lvl>
+    <w:lvl w:ilvl="4" w:tplc="04090019" w:tentative="1">
+      <w:start w:val="1"/>
+      <w:numFmt w:val="lowerLetter"/>
+      <w:lvlText w:val="%5)"/>
+      <w:lvlJc w:val="left"/>
+      <w:pPr>
+        <w:ind w:left="2100" w:hanging="420"/>
+      </w:pPr>
+    </w:lvl>
+    <w:lvl w:ilvl="5" w:tplc="0409001B" w:tentative="1">
+      <w:start w:val="1"/>
+      <w:numFmt w:val="lowerRoman"/>
+      <w:lvlText w:val="%6."/>
+      <w:lvlJc w:val="right"/>
+      <w:pPr>
+        <w:ind w:left="2520" w:hanging="420"/>
+      </w:pPr>
+    </w:lvl>
+    <w:lvl w:ilvl="6" w:tplc="0409000F" w:tentative="1">
+      <w:start w:val="1"/>
+      <w:numFmt w:val="decimal"/>
+      <w:lvlText w:val="%7."/>
+      <w:lvlJc w:val="left"/>
+      <w:pPr>
+        <w:ind w:left="2940" w:hanging="420"/>
+      </w:pPr>
+    </w:lvl>
+    <w:lvl w:ilvl="7" w:tplc="04090019" w:tentative="1">
+      <w:start w:val="1"/>
+      <w:numFmt w:val="lowerLetter"/>
+      <w:lvlText w:val="%8)"/>
+      <w:lvlJc w:val="left"/>
+      <w:pPr>
+        <w:ind w:left="3360" w:hanging="420"/>
+      </w:pPr>
+    </w:lvl>
+    <w:lvl w:ilvl="8" w:tplc="0409001B" w:tentative="1">
+      <w:start w:val="1"/>
+      <w:numFmt w:val="lowerRoman"/>
+      <w:lvlText w:val="%9."/>
+      <w:lvlJc w:val="right"/>
+      <w:pPr>
+        <w:ind w:left="3780" w:hanging="420"/>
+      </w:pPr>
+    </w:lvl>
+  </w:abstractNum>
+  <w:abstractNum w:abstractNumId="8">
     <w:nsid w:val="65AB1ADB"/>
     <w:multiLevelType w:val="hybridMultilevel"/>
     <w:tmpl w:val="BCB6364E"/>
@@ -5692,7 +7223,7 @@
       </w:pPr>
     </w:lvl>
   </w:abstractNum>
-  <w:abstractNum w:abstractNumId="7">
+  <w:abstractNum w:abstractNumId="9">
     <w:nsid w:val="682D4883"/>
     <w:multiLevelType w:val="hybridMultilevel"/>
     <w:tmpl w:val="6A22F27A"/>
@@ -5781,7 +7312,7 @@
       </w:pPr>
     </w:lvl>
   </w:abstractNum>
-  <w:abstractNum w:abstractNumId="8">
+  <w:abstractNum w:abstractNumId="10">
     <w:nsid w:val="6EB56A77"/>
     <w:multiLevelType w:val="hybridMultilevel"/>
     <w:tmpl w:val="0AA2319E"/>
@@ -5871,7 +7402,7 @@
     </w:lvl>
   </w:abstractNum>
   <w:num w:numId="1">
-    <w:abstractNumId w:val="6"/>
+    <w:abstractNumId w:val="8"/>
   </w:num>
   <w:num w:numId="2">
     <w:abstractNumId w:val="1"/>
@@ -5883,10 +7414,10 @@
     <w:abstractNumId w:val="4"/>
   </w:num>
   <w:num w:numId="5">
-    <w:abstractNumId w:val="7"/>
+    <w:abstractNumId w:val="9"/>
   </w:num>
   <w:num w:numId="6">
-    <w:abstractNumId w:val="8"/>
+    <w:abstractNumId w:val="10"/>
   </w:num>
   <w:num w:numId="7">
     <w:abstractNumId w:val="0"/>
@@ -5895,6 +7426,12 @@
     <w:abstractNumId w:val="2"/>
   </w:num>
   <w:num w:numId="9">
+    <w:abstractNumId w:val="6"/>
+  </w:num>
+  <w:num w:numId="10">
+    <w:abstractNumId w:val="7"/>
+  </w:num>
+  <w:num w:numId="11">
     <w:abstractNumId w:val="5"/>
   </w:num>
 </w:numbering>
@@ -6298,6 +7835,28 @@
       <w:noProof/>
     </w:rPr>
   </w:style>
+  <w:style w:type="paragraph" w:styleId="1">
+    <w:name w:val="heading 1"/>
+    <w:basedOn w:val="a"/>
+    <w:next w:val="a"/>
+    <w:link w:val="1Char"/>
+    <w:uiPriority w:val="9"/>
+    <w:qFormat/>
+    <w:rsid w:val="00E30CCD"/>
+    <w:pPr>
+      <w:keepNext/>
+      <w:keepLines/>
+      <w:spacing w:before="340" w:after="330" w:line="578" w:lineRule="auto"/>
+      <w:outlineLvl w:val="0"/>
+    </w:pPr>
+    <w:rPr>
+      <w:b/>
+      <w:bCs/>
+      <w:kern w:val="44"/>
+      <w:sz w:val="44"/>
+      <w:szCs w:val="44"/>
+    </w:rPr>
+  </w:style>
   <w:style w:type="paragraph" w:styleId="2">
     <w:name w:val="heading 2"/>
     <w:basedOn w:val="a"/>
@@ -6508,6 +8067,21 @@
       <w:noProof/>
       <w:sz w:val="18"/>
       <w:szCs w:val="18"/>
+    </w:rPr>
+  </w:style>
+  <w:style w:type="character" w:customStyle="1" w:styleId="1Char">
+    <w:name w:val="标题 1 Char"/>
+    <w:basedOn w:val="a0"/>
+    <w:link w:val="1"/>
+    <w:uiPriority w:val="9"/>
+    <w:rsid w:val="00E30CCD"/>
+    <w:rPr>
+      <w:b/>
+      <w:bCs/>
+      <w:noProof/>
+      <w:kern w:val="44"/>
+      <w:sz w:val="44"/>
+      <w:szCs w:val="44"/>
     </w:rPr>
   </w:style>
 </w:styles>
